--- a/法令ファイル/通信傍受規則/通信傍受規則（平成十二年国家公安委員会規則第十三号）.docx
+++ b/法令ファイル/通信傍受規則/通信傍受規則（平成十二年国家公安委員会規則第十三号）.docx
@@ -48,223 +48,197 @@
     </w:p>
     <w:p>
       <w:pPr>
-        <w:pStyle w:val="Heading6"/>
+        <w:pStyle w:val="ListBullet"/>
         <w:ind w:left="880"/>
       </w:pPr>
       <w:r>
         <w:t>一</w:t>
+        <w:br/>
+        <w:t>令状記載傍受</w:t>
+        <w:br/>
+        <w:br/>
+        <w:br/>
+        <w:t>法第三条第一項の規定による傍受をいう。</w:t>
       </w:r>
     </w:p>
     <w:p>
       <w:pPr>
+        <w:pStyle w:val="ListBullet"/>
         <w:ind w:left="880"/>
       </w:pPr>
       <w:r>
-        <w:t>令状記載傍受</w:t>
+        <w:t>二</w:t>
+        <w:br/>
+        <w:t>スポット傍受</w:t>
+        <w:br/>
+        <w:br/>
+        <w:br/>
+        <w:t>法第十四条第一項の規定による傍受をいう。</w:t>
       </w:r>
     </w:p>
     <w:p>
       <w:pPr>
-        <w:pStyle w:val="Heading6"/>
+        <w:pStyle w:val="ListBullet"/>
         <w:ind w:left="880"/>
       </w:pPr>
       <w:r>
-        <w:t>二</w:t>
+        <w:t>三</w:t>
+        <w:br/>
+        <w:t>第十四条外国語等通信</w:t>
+        <w:br/>
+        <w:br/>
+        <w:br/>
+        <w:t>法第十四条第二項に規定する通信をいう。</w:t>
       </w:r>
     </w:p>
     <w:p>
       <w:pPr>
+        <w:pStyle w:val="ListBullet"/>
         <w:ind w:left="880"/>
       </w:pPr>
       <w:r>
-        <w:t>スポット傍受</w:t>
+        <w:t>四</w:t>
+        <w:br/>
+        <w:t>外国語等傍受</w:t>
+        <w:br/>
+        <w:br/>
+        <w:br/>
+        <w:t>法第十四条第二項の規定による傍受をいう。</w:t>
       </w:r>
     </w:p>
     <w:p>
       <w:pPr>
-        <w:pStyle w:val="Heading6"/>
+        <w:pStyle w:val="ListBullet"/>
         <w:ind w:left="880"/>
       </w:pPr>
       <w:r>
-        <w:t>三</w:t>
+        <w:t>五</w:t>
+        <w:br/>
+        <w:t>他犯罪通信</w:t>
+        <w:br/>
+        <w:br/>
+        <w:br/>
+        <w:t>法第十五条に規定する通信をいう。</w:t>
       </w:r>
     </w:p>
     <w:p>
       <w:pPr>
+        <w:pStyle w:val="ListBullet"/>
         <w:ind w:left="880"/>
       </w:pPr>
       <w:r>
-        <w:t>第十四条外国語等通信</w:t>
+        <w:t>六</w:t>
+        <w:br/>
+        <w:t>他犯罪傍受</w:t>
+        <w:br/>
+        <w:br/>
+        <w:br/>
+        <w:t>法第十五条の規定による傍受をいう。</w:t>
       </w:r>
     </w:p>
     <w:p>
       <w:pPr>
-        <w:pStyle w:val="Heading6"/>
+        <w:pStyle w:val="ListBullet"/>
         <w:ind w:left="880"/>
       </w:pPr>
       <w:r>
-        <w:t>四</w:t>
+        <w:t>七</w:t>
+        <w:br/>
+        <w:t>令状記載再生</w:t>
+        <w:br/>
+        <w:br/>
+        <w:br/>
+        <w:t>法第二十一条第三項の規定による再生であって、傍受すべき通信に該当する通信に係るのをいう。</w:t>
       </w:r>
     </w:p>
     <w:p>
       <w:pPr>
+        <w:pStyle w:val="ListBullet"/>
         <w:ind w:left="880"/>
       </w:pPr>
       <w:r>
-        <w:t>外国語等傍受</w:t>
+        <w:t>八</w:t>
+        <w:br/>
+        <w:t>スポット再生</w:t>
+        <w:br/>
+        <w:br/>
+        <w:br/>
+        <w:t>法第二十一条第三項の規定による再生であって、傍受すべき通信に該当するかどうか明らかでない通信に係るものをいう。</w:t>
       </w:r>
     </w:p>
     <w:p>
       <w:pPr>
-        <w:pStyle w:val="Heading6"/>
+        <w:pStyle w:val="ListBullet"/>
         <w:ind w:left="880"/>
       </w:pPr>
       <w:r>
-        <w:t>五</w:t>
+        <w:t>九</w:t>
+        <w:br/>
+        <w:t>第二十一条外国語等通信</w:t>
+        <w:br/>
+        <w:br/>
+        <w:br/>
+        <w:t>法第二十一条第四項に規定する通信をいう。</w:t>
       </w:r>
     </w:p>
     <w:p>
       <w:pPr>
+        <w:pStyle w:val="ListBullet"/>
         <w:ind w:left="880"/>
       </w:pPr>
       <w:r>
-        <w:t>他犯罪通信</w:t>
+        <w:t>十</w:t>
+        <w:br/>
+        <w:t>外国語等再生</w:t>
+        <w:br/>
+        <w:br/>
+        <w:br/>
+        <w:t>法第二十一条第四項の規定による再生をいう。</w:t>
       </w:r>
     </w:p>
     <w:p>
       <w:pPr>
-        <w:pStyle w:val="Heading6"/>
+        <w:pStyle w:val="ListBullet"/>
         <w:ind w:left="880"/>
       </w:pPr>
       <w:r>
-        <w:t>六</w:t>
+        <w:t>十一</w:t>
+        <w:br/>
+        <w:t>他犯罪再生</w:t>
+        <w:br/>
+        <w:br/>
+        <w:br/>
+        <w:t>法第二十一条第五項の規定による再生をいう。</w:t>
       </w:r>
     </w:p>
     <w:p>
       <w:pPr>
+        <w:pStyle w:val="ListBullet"/>
         <w:ind w:left="880"/>
       </w:pPr>
       <w:r>
-        <w:t>他犯罪傍受</w:t>
+        <w:t>十二</w:t>
+        <w:br/>
+        <w:t>傍受記録作成用媒体</w:t>
+        <w:br/>
+        <w:br/>
+        <w:br/>
+        <w:t>法第二十四条第一項後段若しくは第二十六条第二項の規定により記録をした記録媒体又は法第二十五条第三項の規定により作成した記録媒体の複製をいう。</w:t>
       </w:r>
     </w:p>
     <w:p>
       <w:pPr>
-        <w:pStyle w:val="Heading6"/>
-        <w:ind w:left="880"/>
-      </w:pPr>
-      <w:r>
-        <w:t>七</w:t>
-      </w:r>
-    </w:p>
-    <w:p>
-      <w:pPr>
-        <w:ind w:left="880"/>
-      </w:pPr>
-      <w:r>
-        <w:t>令状記載再生</w:t>
-      </w:r>
-    </w:p>
-    <w:p>
-      <w:pPr>
-        <w:pStyle w:val="Heading6"/>
-        <w:ind w:left="880"/>
-      </w:pPr>
-      <w:r>
-        <w:t>八</w:t>
-      </w:r>
-    </w:p>
-    <w:p>
-      <w:pPr>
-        <w:ind w:left="880"/>
-      </w:pPr>
-      <w:r>
-        <w:t>スポット再生</w:t>
-      </w:r>
-    </w:p>
-    <w:p>
-      <w:pPr>
-        <w:pStyle w:val="Heading6"/>
-        <w:ind w:left="880"/>
-      </w:pPr>
-      <w:r>
-        <w:t>九</w:t>
-      </w:r>
-    </w:p>
-    <w:p>
-      <w:pPr>
-        <w:ind w:left="880"/>
-      </w:pPr>
-      <w:r>
-        <w:t>第二十一条外国語等通信</w:t>
-      </w:r>
-    </w:p>
-    <w:p>
-      <w:pPr>
-        <w:pStyle w:val="Heading6"/>
-        <w:ind w:left="880"/>
-      </w:pPr>
-      <w:r>
-        <w:t>十</w:t>
-      </w:r>
-    </w:p>
-    <w:p>
-      <w:pPr>
-        <w:ind w:left="880"/>
-      </w:pPr>
-      <w:r>
-        <w:t>外国語等再生</w:t>
-      </w:r>
-    </w:p>
-    <w:p>
-      <w:pPr>
-        <w:pStyle w:val="Heading6"/>
-        <w:ind w:left="880"/>
-      </w:pPr>
-      <w:r>
-        <w:t>十一</w:t>
-      </w:r>
-    </w:p>
-    <w:p>
-      <w:pPr>
-        <w:ind w:left="880"/>
-      </w:pPr>
-      <w:r>
-        <w:t>他犯罪再生</w:t>
-      </w:r>
-    </w:p>
-    <w:p>
-      <w:pPr>
-        <w:pStyle w:val="Heading6"/>
-        <w:ind w:left="880"/>
-      </w:pPr>
-      <w:r>
-        <w:t>十二</w:t>
-      </w:r>
-    </w:p>
-    <w:p>
-      <w:pPr>
-        <w:ind w:left="880"/>
-      </w:pPr>
-      <w:r>
-        <w:t>傍受記録作成用媒体</w:t>
-      </w:r>
-    </w:p>
-    <w:p>
-      <w:pPr>
-        <w:pStyle w:val="Heading6"/>
+        <w:pStyle w:val="ListBullet"/>
         <w:ind w:left="880"/>
       </w:pPr>
       <w:r>
         <w:t>十三</w:t>
-      </w:r>
-    </w:p>
-    <w:p>
-      <w:pPr>
-        <w:ind w:left="880"/>
-      </w:pPr>
-      <w:r>
+        <w:br/>
         <w:t>通信記録物等</w:t>
+        <w:br/>
+        <w:br/>
+        <w:br/>
+        <w:t>傍受の原記録以外の傍受をした通信（法第二十一条第一項又は第二十三条第四項の規定により再生をした通信及びこれらの規定による復号により復元された通信を含む。以下この号において同じ。）の記録をした記録媒体及びその複製その他記録の内容の全部又は一部をそのまま記録した物又は書面並びに傍受をした通信の内容の全部又は一部を要約して記載し又は記録した物又は書面をいう。</w:t>
       </w:r>
     </w:p>
     <w:p>
@@ -341,35 +315,23 @@
     </w:p>
     <w:p>
       <w:pPr>
-        <w:pStyle w:val="Heading6"/>
+        <w:pStyle w:val="ListBullet"/>
         <w:ind w:left="880"/>
       </w:pPr>
       <w:r>
         <w:t>一</w:t>
-      </w:r>
-    </w:p>
-    <w:p>
-      <w:pPr>
-        <w:ind w:left="880"/>
-      </w:pPr>
-      <w:r>
+        <w:br/>
         <w:t>通信管理者等に関する事項</w:t>
       </w:r>
     </w:p>
     <w:p>
       <w:pPr>
-        <w:pStyle w:val="Heading6"/>
+        <w:pStyle w:val="ListBullet"/>
         <w:ind w:left="880"/>
       </w:pPr>
       <w:r>
         <w:t>二</w:t>
-      </w:r>
-    </w:p>
-    <w:p>
-      <w:pPr>
-        <w:ind w:left="880"/>
-      </w:pPr>
-      <w:r>
+        <w:br/>
         <w:t>傍受の実施に用いるものとして指定する特定電子計算機を特定するに足りる事項</w:t>
       </w:r>
     </w:p>
@@ -409,35 +371,23 @@
     </w:p>
     <w:p>
       <w:pPr>
-        <w:pStyle w:val="Heading6"/>
+        <w:pStyle w:val="ListBullet"/>
         <w:ind w:left="880"/>
       </w:pPr>
       <w:r>
         <w:t>一</w:t>
-      </w:r>
-    </w:p>
-    <w:p>
-      <w:pPr>
-        <w:ind w:left="880"/>
-      </w:pPr>
-      <w:r>
+        <w:br/>
         <w:t>指定期間における傍受の実施の場所</w:t>
       </w:r>
     </w:p>
     <w:p>
       <w:pPr>
-        <w:pStyle w:val="Heading6"/>
+        <w:pStyle w:val="ListBullet"/>
         <w:ind w:left="880"/>
       </w:pPr>
       <w:r>
         <w:t>二</w:t>
-      </w:r>
-    </w:p>
-    <w:p>
-      <w:pPr>
-        <w:ind w:left="880"/>
-      </w:pPr>
-      <w:r>
+        <w:br/>
         <w:t>指定期間以外の期間における傍受の実施の場所</w:t>
       </w:r>
     </w:p>
@@ -678,52 +628,34 @@
     </w:p>
     <w:p>
       <w:pPr>
-        <w:pStyle w:val="Heading6"/>
+        <w:pStyle w:val="ListBullet"/>
         <w:ind w:left="880"/>
       </w:pPr>
       <w:r>
         <w:t>一</w:t>
-      </w:r>
-    </w:p>
-    <w:p>
-      <w:pPr>
-        <w:ind w:left="880"/>
-      </w:pPr>
-      <w:r>
+        <w:br/>
         <w:t>第十三条第五項、第六項及び第八項の規定により警察本部長が指定する時間</w:t>
       </w:r>
     </w:p>
     <w:p>
       <w:pPr>
-        <w:pStyle w:val="Heading6"/>
+        <w:pStyle w:val="ListBullet"/>
         <w:ind w:left="880"/>
       </w:pPr>
       <w:r>
         <w:t>二</w:t>
-      </w:r>
-    </w:p>
-    <w:p>
-      <w:pPr>
-        <w:ind w:left="880"/>
-      </w:pPr>
-      <w:r>
+        <w:br/>
         <w:t>報道の取材のための通信が行われていると認めた場合に留意すべき事項</w:t>
       </w:r>
     </w:p>
     <w:p>
       <w:pPr>
-        <w:pStyle w:val="Heading6"/>
+        <w:pStyle w:val="ListBullet"/>
         <w:ind w:left="880"/>
       </w:pPr>
       <w:r>
         <w:t>三</w:t>
-      </w:r>
-    </w:p>
-    <w:p>
-      <w:pPr>
-        <w:ind w:left="880"/>
-      </w:pPr>
-      <w:r>
+        <w:br/>
         <w:t>前二号に掲げるもののほか、傍受の実施の適正を確保するための事項</w:t>
       </w:r>
     </w:p>
@@ -759,6 +691,8 @@
       </w:pPr>
       <w:r>
         <w:t>前二項の規定は、再生の実施について準用する。</w:t>
+        <w:br/>
+        <w:t>この場合において、第一項第一号中「第十三条第五項、第六項及び第八項」とあるのは「第十四条第五項、第六項及び第八項（同条第九項の規定によりこれらの規定の例によることとされる場合を含む。）」と、「時間」とあるのは「時間又は部分」と、同項第二号中「報道」とあるのは「再生に係る通信が報道」と、「が行われている」とあるのは「に該当する」と読み替えるものとする。</w:t>
       </w:r>
     </w:p>
     <w:p>
@@ -832,103 +766,67 @@
     </w:p>
     <w:p>
       <w:pPr>
-        <w:pStyle w:val="Heading6"/>
+        <w:pStyle w:val="ListBullet"/>
         <w:ind w:left="880"/>
       </w:pPr>
       <w:r>
         <w:t>一</w:t>
-      </w:r>
-    </w:p>
-    <w:p>
-      <w:pPr>
-        <w:ind w:left="880"/>
-      </w:pPr>
-      <w:r>
+        <w:br/>
         <w:t>法第十三条、法第二十五条その他の立会人に係る主要な法令の規定</w:t>
       </w:r>
     </w:p>
     <w:p>
       <w:pPr>
-        <w:pStyle w:val="Heading6"/>
+        <w:pStyle w:val="ListBullet"/>
         <w:ind w:left="880"/>
       </w:pPr>
       <w:r>
         <w:t>二</w:t>
-      </w:r>
-    </w:p>
-    <w:p>
-      <w:pPr>
-        <w:ind w:left="880"/>
-      </w:pPr>
-      <w:r>
+        <w:br/>
         <w:t>傍受令状に記載されている傍受の実施の対象とすべき通信手段、傍受の実施の方法及び場所、傍受ができる期間並びに傍受の実施に関する条件</w:t>
       </w:r>
     </w:p>
     <w:p>
       <w:pPr>
-        <w:pStyle w:val="Heading6"/>
+        <w:pStyle w:val="ListBullet"/>
         <w:ind w:left="880"/>
       </w:pPr>
       <w:r>
         <w:t>三</w:t>
-      </w:r>
-    </w:p>
-    <w:p>
-      <w:pPr>
-        <w:ind w:left="880"/>
-      </w:pPr>
-      <w:r>
+        <w:br/>
         <w:t>傍受のための機器の概要及びその使用方法</w:t>
       </w:r>
     </w:p>
     <w:p>
       <w:pPr>
-        <w:pStyle w:val="Heading6"/>
+        <w:pStyle w:val="ListBullet"/>
         <w:ind w:left="880"/>
       </w:pPr>
       <w:r>
         <w:t>四</w:t>
-      </w:r>
-    </w:p>
-    <w:p>
-      <w:pPr>
-        <w:ind w:left="880"/>
-      </w:pPr>
-      <w:r>
+        <w:br/>
         <w:t>第八条第一項第一号に掲げる事項</w:t>
       </w:r>
     </w:p>
     <w:p>
       <w:pPr>
-        <w:pStyle w:val="Heading6"/>
+        <w:pStyle w:val="ListBullet"/>
         <w:ind w:left="880"/>
       </w:pPr>
       <w:r>
         <w:t>五</w:t>
-      </w:r>
-    </w:p>
-    <w:p>
-      <w:pPr>
-        <w:ind w:left="880"/>
-      </w:pPr>
-      <w:r>
+        <w:br/>
         <w:t>法第二十五条第一項の封印の具体的方法に関する事項</w:t>
       </w:r>
     </w:p>
     <w:p>
       <w:pPr>
-        <w:pStyle w:val="Heading6"/>
+        <w:pStyle w:val="ListBullet"/>
         <w:ind w:left="880"/>
       </w:pPr>
       <w:r>
         <w:t>六</w:t>
-      </w:r>
-    </w:p>
-    <w:p>
-      <w:pPr>
-        <w:ind w:left="880"/>
-      </w:pPr>
-      <w:r>
+        <w:br/>
         <w:t>前各号に掲げるもののほか、立会人が適切な立会いをするため参考となるべき事項</w:t>
       </w:r>
     </w:p>
@@ -998,6 +896,8 @@
       </w:pPr>
       <w:r>
         <w:t>前各項の規定は、法第二十一条第一項の規定による再生の実施について準用する。</w:t>
+        <w:br/>
+        <w:t>この場合において、第一項第一号中「法第十三条」とあるのは「法第二十一条第一項において準用する法第十三条」と、同項第三号中「傍受」とあるのは「再生」と、同項第四号中「第八条第一項第一号」とあるのは「第八条第三項において読み替えて準用する同条第一項第一号」と、同項第五号中「法第二十五条第一項」とあるのは「法第二十五条第二項」と、第二項中「法第十三条第二項」とあるのは「法第二十一条第一項において準用する法第十三条第二項」と読み替えるものとする。</w:t>
       </w:r>
     </w:p>
     <w:p>
@@ -1066,53 +966,47 @@
     </w:p>
     <w:p>
       <w:pPr>
-        <w:pStyle w:val="Heading6"/>
+        <w:pStyle w:val="ListBullet"/>
         <w:ind w:left="880"/>
       </w:pPr>
       <w:r>
         <w:t>一</w:t>
+        <w:br/>
+        <w:t>傍受すべき通信に該当することが明らかである通信</w:t>
+        <w:br/>
+        <w:br/>
+        <w:br/>
+        <w:t>令状記載傍受</w:t>
       </w:r>
     </w:p>
     <w:p>
       <w:pPr>
+        <w:pStyle w:val="ListBullet"/>
         <w:ind w:left="880"/>
       </w:pPr>
       <w:r>
-        <w:t>傍受すべき通信に該当することが明らかである通信</w:t>
+        <w:t>二</w:t>
+        <w:br/>
+        <w:t>第十四条外国語等通信</w:t>
+        <w:br/>
+        <w:br/>
+        <w:br/>
+        <w:t>外国語等傍受</w:t>
       </w:r>
     </w:p>
     <w:p>
       <w:pPr>
-        <w:pStyle w:val="Heading6"/>
-        <w:ind w:left="880"/>
-      </w:pPr>
-      <w:r>
-        <w:t>二</w:t>
-      </w:r>
-    </w:p>
-    <w:p>
-      <w:pPr>
-        <w:ind w:left="880"/>
-      </w:pPr>
-      <w:r>
-        <w:t>第十四条外国語等通信</w:t>
-      </w:r>
-    </w:p>
-    <w:p>
-      <w:pPr>
-        <w:pStyle w:val="Heading6"/>
+        <w:pStyle w:val="ListBullet"/>
         <w:ind w:left="880"/>
       </w:pPr>
       <w:r>
         <w:t>三</w:t>
-      </w:r>
-    </w:p>
-    <w:p>
-      <w:pPr>
-        <w:ind w:left="880"/>
-      </w:pPr>
-      <w:r>
+        <w:br/>
         <w:t>他犯罪通信</w:t>
+        <w:br/>
+        <w:br/>
+        <w:br/>
+        <w:t>他犯罪傍受</w:t>
       </w:r>
     </w:p>
     <w:p>
@@ -1249,53 +1143,47 @@
     </w:p>
     <w:p>
       <w:pPr>
-        <w:pStyle w:val="Heading6"/>
+        <w:pStyle w:val="ListBullet"/>
         <w:ind w:left="880"/>
       </w:pPr>
       <w:r>
         <w:t>一</w:t>
+        <w:br/>
+        <w:t>傍受すべき通信に該当することが明らかである通信</w:t>
+        <w:br/>
+        <w:br/>
+        <w:br/>
+        <w:t>令状記載再生</w:t>
       </w:r>
     </w:p>
     <w:p>
       <w:pPr>
+        <w:pStyle w:val="ListBullet"/>
         <w:ind w:left="880"/>
       </w:pPr>
       <w:r>
-        <w:t>傍受すべき通信に該当することが明らかである通信</w:t>
+        <w:t>二</w:t>
+        <w:br/>
+        <w:t>第二十一条外国語等通信</w:t>
+        <w:br/>
+        <w:br/>
+        <w:br/>
+        <w:t>外国語等再生</w:t>
       </w:r>
     </w:p>
     <w:p>
       <w:pPr>
-        <w:pStyle w:val="Heading6"/>
-        <w:ind w:left="880"/>
-      </w:pPr>
-      <w:r>
-        <w:t>二</w:t>
-      </w:r>
-    </w:p>
-    <w:p>
-      <w:pPr>
-        <w:ind w:left="880"/>
-      </w:pPr>
-      <w:r>
-        <w:t>第二十一条外国語等通信</w:t>
-      </w:r>
-    </w:p>
-    <w:p>
-      <w:pPr>
-        <w:pStyle w:val="Heading6"/>
+        <w:pStyle w:val="ListBullet"/>
         <w:ind w:left="880"/>
       </w:pPr>
       <w:r>
         <w:t>三</w:t>
-      </w:r>
-    </w:p>
-    <w:p>
-      <w:pPr>
-        <w:ind w:left="880"/>
-      </w:pPr>
-      <w:r>
+        <w:br/>
         <w:t>他犯罪通信</w:t>
+        <w:br/>
+        <w:br/>
+        <w:br/>
+        <w:t>他犯罪再生</w:t>
       </w:r>
     </w:p>
     <w:p>
@@ -1428,6 +1316,8 @@
       </w:pPr>
       <w:r>
         <w:t>前二項の規定は、前条第四項各号（同条第九項の規定によりその例によることとされる場合を含む。）のいずれかに定める再生をしている場合について準用する。</w:t>
+        <w:br/>
+        <w:t>この場合において、前二項中「おいて、」とあるのは「おいて、当該再生に係る通信が」と、「が行われている」とあるのは「に該当する」と、前項中「スポット傍受」とあるのは「スポット再生」と、「ものとし、」とあるのは「ものとし、当該再生に係る通信が」と読み替えるものとする。</w:t>
       </w:r>
     </w:p>
     <w:p>
@@ -1693,6 +1583,8 @@
       </w:pPr>
       <w:r>
         <w:t>傍受記録を作成した場合において、他に通信記録物等があるときは、捜査主任官は、通信記録物等管理者にその記録の全部を消去させなければならない。</w:t>
+        <w:br/>
+        <w:t>ただし、当該通信記録物等が、傍受記録に記録された通信の内容の全部又は一部を要約して記載した捜査書類であって、傍受記録を作成する前に行った捜査の経過を示すために特に必要なものである場合には、この限りでない。</w:t>
       </w:r>
     </w:p>
     <w:p>
@@ -2004,171 +1896,111 @@
     </w:p>
     <w:p>
       <w:pPr>
-        <w:pStyle w:val="Heading6"/>
+        <w:pStyle w:val="ListBullet"/>
         <w:ind w:left="880"/>
       </w:pPr>
       <w:r>
         <w:t>一</w:t>
-      </w:r>
-    </w:p>
-    <w:p>
-      <w:pPr>
-        <w:ind w:left="880"/>
-      </w:pPr>
-      <w:r>
+        <w:br/>
         <w:t>傍受令状の請求</w:t>
       </w:r>
     </w:p>
     <w:p>
       <w:pPr>
-        <w:pStyle w:val="Heading6"/>
+        <w:pStyle w:val="ListBullet"/>
         <w:ind w:left="880"/>
       </w:pPr>
       <w:r>
         <w:t>二</w:t>
-      </w:r>
-    </w:p>
-    <w:p>
-      <w:pPr>
-        <w:ind w:left="880"/>
-      </w:pPr>
-      <w:r>
+        <w:br/>
         <w:t>傍受の処分の着手</w:t>
       </w:r>
     </w:p>
     <w:p>
       <w:pPr>
-        <w:pStyle w:val="Heading6"/>
+        <w:pStyle w:val="ListBullet"/>
         <w:ind w:left="880"/>
       </w:pPr>
       <w:r>
         <w:t>三</w:t>
-      </w:r>
-    </w:p>
-    <w:p>
-      <w:pPr>
-        <w:ind w:left="880"/>
-      </w:pPr>
-      <w:r>
+        <w:br/>
         <w:t>傍受ができる期間の延長の請求</w:t>
       </w:r>
     </w:p>
     <w:p>
       <w:pPr>
-        <w:pStyle w:val="Heading6"/>
+        <w:pStyle w:val="ListBullet"/>
         <w:ind w:left="880"/>
       </w:pPr>
       <w:r>
         <w:t>四</w:t>
-      </w:r>
-    </w:p>
-    <w:p>
-      <w:pPr>
-        <w:ind w:left="880"/>
-      </w:pPr>
-      <w:r>
+        <w:br/>
         <w:t>法第二十五条第四項又は第二十六条第四項の規定による記録媒体の提出</w:t>
       </w:r>
     </w:p>
     <w:p>
       <w:pPr>
-        <w:pStyle w:val="Heading6"/>
+        <w:pStyle w:val="ListBullet"/>
         <w:ind w:left="880"/>
       </w:pPr>
       <w:r>
         <w:t>五</w:t>
-      </w:r>
-    </w:p>
-    <w:p>
-      <w:pPr>
-        <w:ind w:left="880"/>
-      </w:pPr>
-      <w:r>
+        <w:br/>
         <w:t>法第二十七条第一項若しくは第二項又は第二十八条第一項若しくは第二項の規定による書面の提出</w:t>
       </w:r>
     </w:p>
     <w:p>
       <w:pPr>
-        <w:pStyle w:val="Heading6"/>
+        <w:pStyle w:val="ListBullet"/>
         <w:ind w:left="880"/>
       </w:pPr>
       <w:r>
         <w:t>六</w:t>
-      </w:r>
-    </w:p>
-    <w:p>
-      <w:pPr>
-        <w:ind w:left="880"/>
-      </w:pPr>
-      <w:r>
+        <w:br/>
         <w:t>傍受記録の作成</w:t>
       </w:r>
     </w:p>
     <w:p>
       <w:pPr>
-        <w:pStyle w:val="Heading6"/>
+        <w:pStyle w:val="ListBullet"/>
         <w:ind w:left="880"/>
       </w:pPr>
       <w:r>
         <w:t>七</w:t>
-      </w:r>
-    </w:p>
-    <w:p>
-      <w:pPr>
-        <w:ind w:left="880"/>
-      </w:pPr>
-      <w:r>
+        <w:br/>
         <w:t>法第三十条の規定による通知</w:t>
       </w:r>
     </w:p>
     <w:p>
       <w:pPr>
-        <w:pStyle w:val="Heading6"/>
+        <w:pStyle w:val="ListBullet"/>
         <w:ind w:left="880"/>
       </w:pPr>
       <w:r>
         <w:t>八</w:t>
-      </w:r>
-    </w:p>
-    <w:p>
-      <w:pPr>
-        <w:ind w:left="880"/>
-      </w:pPr>
-      <w:r>
+        <w:br/>
         <w:t>法第三十条第二項ただし書（同条第三項後段において準用する場合を含む。）の規定による請求</w:t>
       </w:r>
     </w:p>
     <w:p>
       <w:pPr>
-        <w:pStyle w:val="Heading6"/>
+        <w:pStyle w:val="ListBullet"/>
         <w:ind w:left="880"/>
       </w:pPr>
       <w:r>
         <w:t>九</w:t>
-      </w:r>
-    </w:p>
-    <w:p>
-      <w:pPr>
-        <w:ind w:left="880"/>
-      </w:pPr>
-      <w:r>
+        <w:br/>
         <w:t>法第三十一条の規定により通信の当事者に傍受記録の聴取及び閲覧等をさせること</w:t>
       </w:r>
     </w:p>
     <w:p>
       <w:pPr>
-        <w:pStyle w:val="Heading6"/>
+        <w:pStyle w:val="ListBullet"/>
         <w:ind w:left="880"/>
       </w:pPr>
       <w:r>
         <w:t>十</w:t>
-      </w:r>
-    </w:p>
-    <w:p>
-      <w:pPr>
-        <w:ind w:left="880"/>
-      </w:pPr>
-      <w:r>
+        <w:br/>
         <w:t>法第三十二条第三項の規定による請求</w:t>
       </w:r>
     </w:p>
@@ -2200,10 +2032,22 @@
         <w:pStyle w:val="Heading1"/>
       </w:pPr>
       <w:r>
-        <w:t>附　則（平成三一年四月二六日国家公安委員会規則第六号）</w:t>
+        <w:t>附則（平成三一年四月二六日国家公安委員会規則第六号）</w:t>
       </w:r>
     </w:p>
     <w:p>
+      <w:pPr>
+        <w:pStyle w:val="Heading5"/>
+        <w:ind w:left="440"/>
+      </w:pPr>
+      <w:r>
+        <w:t>１</w:t>
+      </w:r>
+    </w:p>
+    <w:p>
+      <w:pPr>
+        <w:ind w:left="440"/>
+      </w:pPr>
       <w:r>
         <w:t>この規則は、刑事訴訟法等の一部を改正する法律（平成二十八年法律第五十四号）の施行の日（平成三十一年六月一日）から施行する。</w:t>
       </w:r>
@@ -2228,7 +2072,7 @@
     </w:pPr>
     <w:r>
       <w:tab/>
-      <w:t>WeGov v0.1 - FTS141</w:t>
+      <w:t>WeGov v0.2 - FTS141</w:t>
     </w:r>
   </w:p>
 </w:ftr>
